--- a/DockerOnWindows10/Session2/DemoScript_07Sep2019.docx
+++ b/DockerOnWindows10/Session2/DemoScript_07Sep2019.docx
@@ -34,6 +34,154 @@
           <w:szCs w:val="20"/>
         </w:rPr>
       </w:pPr>
+      <w:r>
+        <w:rPr>
+          <w:rFonts w:ascii="Verdana" w:hAnsi="Verdana"/>
+          <w:color w:val="002060"/>
+          <w:sz w:val="20"/>
+          <w:szCs w:val="20"/>
+          <w:u w:val="single"/>
+        </w:rPr>
+        <w:t>Containerizing:</w:t>
+      </w:r>
+      <w:r>
+        <w:rPr>
+          <w:rFonts w:ascii="Verdana" w:hAnsi="Verdana"/>
+          <w:color w:val="002060"/>
+          <w:sz w:val="20"/>
+          <w:szCs w:val="20"/>
+        </w:rPr>
+        <w:t xml:space="preserve"> </w:t>
+      </w:r>
+      <w:r>
+        <w:rPr>
+          <w:rFonts w:ascii="Verdana" w:hAnsi="Verdana"/>
+          <w:color w:val="002060"/>
+          <w:sz w:val="20"/>
+          <w:szCs w:val="20"/>
+        </w:rPr>
+        <w:t>The process of taking an application and configuring it to run as a container.</w:t>
+      </w:r>
+    </w:p>
+    <w:p>
+      <w:pPr>
+        <w:spacing w:after="0" w:line="240" w:lineRule="auto"/>
+        <w:rPr>
+          <w:rFonts w:ascii="Verdana" w:hAnsi="Verdana"/>
+          <w:color w:val="002060"/>
+          <w:sz w:val="20"/>
+          <w:szCs w:val="20"/>
+        </w:rPr>
+      </w:pPr>
+    </w:p>
+    <w:p>
+      <w:pPr>
+        <w:spacing w:after="0" w:line="240" w:lineRule="auto"/>
+        <w:rPr>
+          <w:rFonts w:ascii="Verdana" w:hAnsi="Verdana"/>
+          <w:color w:val="002060"/>
+          <w:sz w:val="20"/>
+          <w:szCs w:val="20"/>
+        </w:rPr>
+      </w:pPr>
+      <w:r>
+        <w:rPr>
+          <w:noProof/>
+        </w:rPr>
+        <w:drawing>
+          <wp:inline distT="0" distB="0" distL="0" distR="0" wp14:anchorId="23898E87" wp14:editId="79A69374">
+            <wp:extent cx="5943600" cy="2041525"/>
+            <wp:effectExtent l="19050" t="19050" r="19050" b="15875"/>
+            <wp:docPr id="1" name="Picture 1"/>
+            <wp:cNvGraphicFramePr>
+              <a:graphicFrameLocks xmlns:a="http://schemas.openxmlformats.org/drawingml/2006/main" noChangeAspect="1"/>
+            </wp:cNvGraphicFramePr>
+            <a:graphic xmlns:a="http://schemas.openxmlformats.org/drawingml/2006/main">
+              <a:graphicData uri="http://schemas.openxmlformats.org/drawingml/2006/picture">
+                <pic:pic xmlns:pic="http://schemas.openxmlformats.org/drawingml/2006/picture">
+                  <pic:nvPicPr>
+                    <pic:cNvPr id="1" name=""/>
+                    <pic:cNvPicPr/>
+                  </pic:nvPicPr>
+                  <pic:blipFill>
+                    <a:blip r:embed="rId6"/>
+                    <a:stretch>
+                      <a:fillRect/>
+                    </a:stretch>
+                  </pic:blipFill>
+                  <pic:spPr>
+                    <a:xfrm>
+                      <a:off x="0" y="0"/>
+                      <a:ext cx="5943600" cy="2041525"/>
+                    </a:xfrm>
+                    <a:prstGeom prst="rect">
+                      <a:avLst/>
+                    </a:prstGeom>
+                    <a:ln>
+                      <a:solidFill>
+                        <a:schemeClr val="accent1"/>
+                      </a:solidFill>
+                    </a:ln>
+                  </pic:spPr>
+                </pic:pic>
+              </a:graphicData>
+            </a:graphic>
+          </wp:inline>
+        </w:drawing>
+      </w:r>
+    </w:p>
+    <w:p>
+      <w:pPr>
+        <w:spacing w:after="0" w:line="240" w:lineRule="auto"/>
+        <w:rPr>
+          <w:rFonts w:ascii="Verdana" w:hAnsi="Verdana"/>
+          <w:color w:val="002060"/>
+          <w:sz w:val="20"/>
+          <w:szCs w:val="20"/>
+        </w:rPr>
+      </w:pPr>
+    </w:p>
+    <w:p>
+      <w:pPr>
+        <w:spacing w:after="0" w:line="240" w:lineRule="auto"/>
+        <w:rPr>
+          <w:rFonts w:ascii="Verdana" w:hAnsi="Verdana"/>
+          <w:color w:val="002060"/>
+          <w:sz w:val="20"/>
+          <w:szCs w:val="20"/>
+        </w:rPr>
+      </w:pPr>
+      <w:r>
+        <w:rPr>
+          <w:rFonts w:ascii="Verdana" w:hAnsi="Verdana"/>
+          <w:color w:val="002060"/>
+          <w:sz w:val="20"/>
+          <w:szCs w:val="20"/>
+        </w:rPr>
+        <w:t>Docker File -&gt; Docker Client’s Build -&gt; Docker Image</w:t>
+      </w:r>
+    </w:p>
+    <w:p>
+      <w:pPr>
+        <w:spacing w:after="0" w:line="240" w:lineRule="auto"/>
+        <w:rPr>
+          <w:rFonts w:ascii="Verdana" w:hAnsi="Verdana"/>
+          <w:color w:val="002060"/>
+          <w:sz w:val="20"/>
+          <w:szCs w:val="20"/>
+        </w:rPr>
+      </w:pPr>
+    </w:p>
+    <w:p>
+      <w:pPr>
+        <w:spacing w:after="0" w:line="240" w:lineRule="auto"/>
+        <w:rPr>
+          <w:rFonts w:ascii="Verdana" w:hAnsi="Verdana"/>
+          <w:color w:val="002060"/>
+          <w:sz w:val="20"/>
+          <w:szCs w:val="20"/>
+        </w:rPr>
+      </w:pPr>
       <w:bookmarkStart w:id="0" w:name="_GoBack"/>
       <w:bookmarkEnd w:id="0"/>
     </w:p>
@@ -48,31 +196,9 @@
         </w:rPr>
       </w:pPr>
     </w:p>
-    <w:p>
-      <w:pPr>
-        <w:spacing w:after="0" w:line="240" w:lineRule="auto"/>
-        <w:rPr>
-          <w:rFonts w:ascii="Verdana" w:hAnsi="Verdana"/>
-          <w:color w:val="002060"/>
-          <w:sz w:val="20"/>
-          <w:szCs w:val="20"/>
-        </w:rPr>
-      </w:pPr>
-    </w:p>
-    <w:p>
-      <w:pPr>
-        <w:spacing w:after="0" w:line="240" w:lineRule="auto"/>
-        <w:rPr>
-          <w:rFonts w:ascii="Verdana" w:hAnsi="Verdana"/>
-          <w:color w:val="002060"/>
-          <w:sz w:val="20"/>
-          <w:szCs w:val="20"/>
-        </w:rPr>
-      </w:pPr>
-    </w:p>
     <w:sectPr>
-      <w:headerReference w:type="default" r:id="rId6"/>
-      <w:footerReference w:type="default" r:id="rId7"/>
+      <w:headerReference w:type="default" r:id="rId7"/>
+      <w:footerReference w:type="default" r:id="rId8"/>
       <w:pgSz w:w="12240" w:h="15840"/>
       <w:pgMar w:top="1440" w:right="1440" w:bottom="1440" w:left="1440" w:header="720" w:footer="720" w:gutter="0"/>
       <w:cols w:space="720"/>

--- a/DockerOnWindows10/Session2/DemoScript_07Sep2019.docx
+++ b/DockerOnWindows10/Session2/DemoScript_07Sep2019.docx
@@ -182,8 +182,41 @@
           <w:szCs w:val="20"/>
         </w:rPr>
       </w:pPr>
+    </w:p>
+    <w:p>
+      <w:pPr>
+        <w:spacing w:after="0" w:line="240" w:lineRule="auto"/>
+        <w:rPr>
+          <w:rFonts w:ascii="Verdana" w:hAnsi="Verdana"/>
+          <w:color w:val="002060"/>
+          <w:sz w:val="20"/>
+          <w:szCs w:val="20"/>
+        </w:rPr>
+      </w:pPr>
       <w:bookmarkStart w:id="0" w:name="_GoBack"/>
       <w:bookmarkEnd w:id="0"/>
+    </w:p>
+    <w:p>
+      <w:pPr>
+        <w:spacing w:after="0" w:line="240" w:lineRule="auto"/>
+        <w:rPr>
+          <w:rFonts w:ascii="Verdana" w:hAnsi="Verdana"/>
+          <w:color w:val="002060"/>
+          <w:sz w:val="20"/>
+          <w:szCs w:val="20"/>
+        </w:rPr>
+      </w:pPr>
+    </w:p>
+    <w:p>
+      <w:pPr>
+        <w:spacing w:after="0" w:line="240" w:lineRule="auto"/>
+        <w:rPr>
+          <w:rFonts w:ascii="Verdana" w:hAnsi="Verdana"/>
+          <w:color w:val="002060"/>
+          <w:sz w:val="20"/>
+          <w:szCs w:val="20"/>
+        </w:rPr>
+      </w:pPr>
     </w:p>
     <w:p>
       <w:pPr>
